--- a/Output/Tables/peak_infections_table.docx
+++ b/Output/Tables/peak_infections_table.docx
@@ -253,7 +253,7 @@
                 <w:rFonts w:ascii="Calibri" w:hAnsi="Calibri"/>
                 <w:sz w:val="20"/>
               </w:rPr>
-              <w:t xml:space="default"/>
+              <w:t xml:space="default">USA</w:t>
             </w:r>
           </w:p>
         </w:tc>
@@ -283,7 +283,7 @@
                 <w:sz w:val="20"/>
                 <w:b w:val="true"/>
               </w:rPr>
-              <w:t xml:space="default">USA</w:t>
+              <w:t xml:space="default"/>
             </w:r>
           </w:p>
         </w:tc>
